--- a/Report.docx
+++ b/Report.docx
@@ -4,14 +4,324 @@
   <w:body>
     <w:p>
       <w:pPr>
+        <w:pStyle w:val="Title"/>
+        <w:jc w:val="center"/>
+        <w:rPr>
+          <w:sz w:val="52"/>
+          <w:szCs w:val="52"/>
+        </w:rPr>
+      </w:pPr>
+      <w:r>
+        <w:rPr>
+          <w:sz w:val="52"/>
+          <w:szCs w:val="52"/>
+        </w:rPr>
+        <w:t>IT5100B Industry Readiness Stream Processing</w:t>
+      </w:r>
+      <w:r>
+        <w:rPr>
+          <w:sz w:val="52"/>
+          <w:szCs w:val="52"/>
+        </w:rPr>
+        <w:t xml:space="preserve"> Project Report</w:t>
+      </w:r>
+    </w:p>
+    <w:p>
+      <w:pPr>
+        <w:pStyle w:val="NoSpacing"/>
+        <w:jc w:val="center"/>
+        <w:rPr>
+          <w:b/>
+          <w:bCs/>
+          <w:sz w:val="28"/>
+          <w:szCs w:val="28"/>
+        </w:rPr>
+      </w:pPr>
+      <w:r>
+        <w:rPr>
+          <w:b/>
+          <w:bCs/>
+          <w:sz w:val="28"/>
+          <w:szCs w:val="28"/>
+        </w:rPr>
+        <w:t>Name: Wong Shang Yi</w:t>
+      </w:r>
+    </w:p>
+    <w:p>
+      <w:pPr>
+        <w:pStyle w:val="NoSpacing"/>
+        <w:pBdr>
+          <w:bottom w:val="single" w:sz="6" w:space="1" w:color="auto"/>
+        </w:pBdr>
+        <w:jc w:val="center"/>
+        <w:rPr>
+          <w:b/>
+          <w:bCs/>
+          <w:sz w:val="28"/>
+          <w:szCs w:val="28"/>
+        </w:rPr>
+      </w:pPr>
+      <w:r>
+        <w:rPr>
+          <w:b/>
+          <w:bCs/>
+          <w:sz w:val="28"/>
+          <w:szCs w:val="28"/>
+        </w:rPr>
+        <w:t>Matriculation Number: A0276553W</w:t>
+      </w:r>
+    </w:p>
+    <w:p>
+      <w:pPr>
+        <w:pStyle w:val="Heading1"/>
+      </w:pPr>
+      <w:r>
+        <w:t xml:space="preserve">1. </w:t>
+      </w:r>
+      <w:r>
+        <w:t xml:space="preserve">Features </w:t>
+      </w:r>
+      <w:r>
+        <w:t xml:space="preserve">of </w:t>
+      </w:r>
+      <w:r>
+        <w:t>the</w:t>
+      </w:r>
+      <w:r>
+        <w:t xml:space="preserve"> application</w:t>
+      </w:r>
+    </w:p>
+    <w:p>
+      <w:pPr>
+        <w:ind w:left="720"/>
+      </w:pPr>
+      <w:r>
+        <w:t>1. Users can send messages to other users.</w:t>
+      </w:r>
+    </w:p>
+    <w:p>
+      <w:pPr>
+        <w:ind w:left="720"/>
+      </w:pPr>
+      <w:r>
+        <w:t>2. Users can receive messages from other users.</w:t>
+      </w:r>
+    </w:p>
+    <w:p>
+      <w:pPr>
+        <w:ind w:left="720"/>
+      </w:pPr>
+      <w:r>
+        <w:t>3. Profanities in messages are censored.</w:t>
+      </w:r>
+    </w:p>
+    <w:p>
+      <w:pPr>
+        <w:ind w:left="720"/>
+      </w:pPr>
+      <w:r>
+        <w:t xml:space="preserve">4. Message rate limiter (User cannot send messages if the duration between messages is less than 500ms and will receive </w:t>
+      </w:r>
+      <w:r>
+        <w:t>a</w:t>
+      </w:r>
+      <w:r>
+        <w:t xml:space="preserve"> warning message in the receiver</w:t>
+      </w:r>
+      <w:r>
+        <w:t>)</w:t>
+      </w:r>
+    </w:p>
+    <w:p>
+      <w:pPr>
+        <w:pStyle w:val="Heading1"/>
+      </w:pPr>
+      <w:r>
+        <w:t>2. Configuration</w:t>
+      </w:r>
+    </w:p>
+    <w:p>
+      <w:pPr>
+        <w:jc w:val="center"/>
+      </w:pPr>
+      <w:r>
+        <w:rPr>
+          <w:noProof/>
+        </w:rPr>
+        <w:drawing>
+          <wp:inline distT="0" distB="0" distL="0" distR="0" wp14:anchorId="303B92DC" wp14:editId="47069813">
+            <wp:extent cx="5751873" cy="1143000"/>
+            <wp:effectExtent l="0" t="0" r="1270" b="0"/>
+            <wp:docPr id="682995993" name="Picture 1"/>
+            <wp:cNvGraphicFramePr>
+              <a:graphicFrameLocks xmlns:a="http://schemas.openxmlformats.org/drawingml/2006/main" noChangeAspect="1"/>
+            </wp:cNvGraphicFramePr>
+            <a:graphic xmlns:a="http://schemas.openxmlformats.org/drawingml/2006/main">
+              <a:graphicData uri="http://schemas.openxmlformats.org/drawingml/2006/picture">
+                <pic:pic xmlns:pic="http://schemas.openxmlformats.org/drawingml/2006/picture">
+                  <pic:nvPicPr>
+                    <pic:cNvPr id="0" name="Picture 1"/>
+                    <pic:cNvPicPr>
+                      <a:picLocks noChangeAspect="1" noChangeArrowheads="1"/>
+                    </pic:cNvPicPr>
+                  </pic:nvPicPr>
+                  <pic:blipFill>
+                    <a:blip r:embed="rId5" cstate="print">
+                      <a:extLst>
+                        <a:ext uri="{28A0092B-C50C-407E-A947-70E740481C1C}">
+                          <a14:useLocalDpi xmlns:a14="http://schemas.microsoft.com/office/drawing/2010/main" val="0"/>
+                        </a:ext>
+                      </a:extLst>
+                    </a:blip>
+                    <a:srcRect/>
+                    <a:stretch>
+                      <a:fillRect/>
+                    </a:stretch>
+                  </pic:blipFill>
+                  <pic:spPr bwMode="auto">
+                    <a:xfrm>
+                      <a:off x="0" y="0"/>
+                      <a:ext cx="5777427" cy="1148078"/>
+                    </a:xfrm>
+                    <a:prstGeom prst="rect">
+                      <a:avLst/>
+                    </a:prstGeom>
+                    <a:noFill/>
+                    <a:ln>
+                      <a:noFill/>
+                    </a:ln>
+                  </pic:spPr>
+                </pic:pic>
+              </a:graphicData>
+            </a:graphic>
+          </wp:inline>
+        </w:drawing>
+      </w:r>
+    </w:p>
+    <w:p>
+      <w:pPr>
         <w:pStyle w:val="ListParagraph"/>
         <w:numPr>
           <w:ilvl w:val="0"/>
-          <w:numId w:val="1"/>
-        </w:numPr>
-      </w:pPr>
-      <w:r>
-        <w:t>Features of the application</w:t>
+          <w:numId w:val="5"/>
+        </w:numPr>
+      </w:pPr>
+      <w:r>
+        <w:t>As the application is still in the prototyping and testing stage, the resources are kept to the bare minimum for rapid development.</w:t>
+      </w:r>
+    </w:p>
+    <w:p>
+      <w:pPr>
+        <w:pStyle w:val="ListParagraph"/>
+        <w:numPr>
+          <w:ilvl w:val="1"/>
+          <w:numId w:val="5"/>
+        </w:numPr>
+      </w:pPr>
+      <w:r>
+        <w:t>No. of consumer: 2</w:t>
+      </w:r>
+    </w:p>
+    <w:p>
+      <w:pPr>
+        <w:pStyle w:val="ListParagraph"/>
+        <w:numPr>
+          <w:ilvl w:val="2"/>
+          <w:numId w:val="5"/>
+        </w:numPr>
+      </w:pPr>
+      <w:r>
+        <w:t xml:space="preserve">2 users with their respective </w:t>
+      </w:r>
+      <w:r>
+        <w:t>sender</w:t>
+      </w:r>
+      <w:r>
+        <w:t xml:space="preserve"> application</w:t>
+      </w:r>
+    </w:p>
+    <w:p>
+      <w:pPr>
+        <w:pStyle w:val="ListParagraph"/>
+        <w:numPr>
+          <w:ilvl w:val="1"/>
+          <w:numId w:val="5"/>
+        </w:numPr>
+      </w:pPr>
+      <w:r>
+        <w:t>No. of producer: 2</w:t>
+      </w:r>
+    </w:p>
+    <w:p>
+      <w:pPr>
+        <w:pStyle w:val="ListParagraph"/>
+        <w:numPr>
+          <w:ilvl w:val="2"/>
+          <w:numId w:val="5"/>
+        </w:numPr>
+      </w:pPr>
+      <w:r>
+        <w:t>2 users with their respective receiver application</w:t>
+      </w:r>
+    </w:p>
+    <w:p>
+      <w:pPr>
+        <w:pStyle w:val="ListParagraph"/>
+        <w:numPr>
+          <w:ilvl w:val="1"/>
+          <w:numId w:val="5"/>
+        </w:numPr>
+      </w:pPr>
+      <w:r>
+        <w:t>Topics: 2</w:t>
+      </w:r>
+    </w:p>
+    <w:p>
+      <w:pPr>
+        <w:pStyle w:val="ListParagraph"/>
+        <w:numPr>
+          <w:ilvl w:val="2"/>
+          <w:numId w:val="5"/>
+        </w:numPr>
+      </w:pPr>
+      <w:r>
+        <w:t>Sender</w:t>
+      </w:r>
+    </w:p>
+    <w:p>
+      <w:pPr>
+        <w:pStyle w:val="ListParagraph"/>
+        <w:numPr>
+          <w:ilvl w:val="2"/>
+          <w:numId w:val="5"/>
+        </w:numPr>
+      </w:pPr>
+      <w:r>
+        <w:t>Receiver</w:t>
+      </w:r>
+    </w:p>
+    <w:p>
+      <w:pPr>
+        <w:pStyle w:val="ListParagraph"/>
+        <w:numPr>
+          <w:ilvl w:val="1"/>
+          <w:numId w:val="5"/>
+        </w:numPr>
+      </w:pPr>
+      <w:r>
+        <w:t>Apache Flink task managers</w:t>
+      </w:r>
+    </w:p>
+    <w:p>
+      <w:pPr>
+        <w:pStyle w:val="ListParagraph"/>
+        <w:numPr>
+          <w:ilvl w:val="2"/>
+          <w:numId w:val="5"/>
+        </w:numPr>
+      </w:pPr>
+      <w:r>
+        <w:t>1</w:t>
       </w:r>
     </w:p>
     <w:p>
@@ -19,11 +329,11 @@
         <w:pStyle w:val="ListParagraph"/>
         <w:numPr>
           <w:ilvl w:val="0"/>
-          <w:numId w:val="1"/>
-        </w:numPr>
-      </w:pPr>
-      <w:r>
-        <w:t>Configuration</w:t>
+          <w:numId w:val="5"/>
+        </w:numPr>
+      </w:pPr>
+      <w:r>
+        <w:t>However, the application can be scaled horizontally and vertically when the number of applications increase, by:</w:t>
       </w:r>
     </w:p>
     <w:p>
@@ -31,11 +341,879 @@
         <w:pStyle w:val="ListParagraph"/>
         <w:numPr>
           <w:ilvl w:val="1"/>
-          <w:numId w:val="1"/>
-        </w:numPr>
-      </w:pPr>
-      <w:r>
-        <w:t>Topics : messages</w:t>
+          <w:numId w:val="5"/>
+        </w:numPr>
+      </w:pPr>
+      <w:r>
+        <w:t>A</w:t>
+      </w:r>
+      <w:r>
+        <w:t>pache Kafka</w:t>
+      </w:r>
+      <w:r>
+        <w:t>/Apache Flink</w:t>
+      </w:r>
+    </w:p>
+    <w:p>
+      <w:pPr>
+        <w:pStyle w:val="ListParagraph"/>
+        <w:numPr>
+          <w:ilvl w:val="2"/>
+          <w:numId w:val="5"/>
+        </w:numPr>
+      </w:pPr>
+      <w:r>
+        <w:t xml:space="preserve">Increasing the size of the clusters </w:t>
+      </w:r>
+    </w:p>
+    <w:p>
+      <w:pPr>
+        <w:pStyle w:val="ListParagraph"/>
+        <w:numPr>
+          <w:ilvl w:val="2"/>
+          <w:numId w:val="5"/>
+        </w:numPr>
+      </w:pPr>
+      <w:r>
+        <w:t>Increasing the number of topics for each geographic region (regions)</w:t>
+      </w:r>
+    </w:p>
+    <w:p>
+      <w:pPr>
+        <w:pStyle w:val="ListParagraph"/>
+        <w:numPr>
+          <w:ilvl w:val="2"/>
+          <w:numId w:val="5"/>
+        </w:numPr>
+      </w:pPr>
+      <w:r>
+        <w:t>Increasing the number of partitions for each region</w:t>
+      </w:r>
+    </w:p>
+    <w:p>
+      <w:pPr>
+        <w:pStyle w:val="ListParagraph"/>
+        <w:numPr>
+          <w:ilvl w:val="2"/>
+          <w:numId w:val="5"/>
+        </w:numPr>
+      </w:pPr>
+      <w:r>
+        <w:t>Increasing the number of replication</w:t>
+      </w:r>
+      <w:r>
+        <w:t>s</w:t>
+      </w:r>
+      <w:r>
+        <w:t xml:space="preserve"> </w:t>
+      </w:r>
+      <w:r>
+        <w:t>distributed across different availability zones in the same region</w:t>
+      </w:r>
+    </w:p>
+    <w:p>
+      <w:pPr>
+        <w:pStyle w:val="Heading1"/>
+        <w:numPr>
+          <w:ilvl w:val="0"/>
+          <w:numId w:val="5"/>
+        </w:numPr>
+      </w:pPr>
+      <w:r>
+        <w:lastRenderedPageBreak/>
+        <w:t>Running the application</w:t>
+      </w:r>
+    </w:p>
+    <w:p>
+      <w:pPr>
+        <w:pStyle w:val="ListParagraph"/>
+        <w:numPr>
+          <w:ilvl w:val="1"/>
+          <w:numId w:val="5"/>
+        </w:numPr>
+      </w:pPr>
+      <w:r>
+        <w:t xml:space="preserve">Package </w:t>
+      </w:r>
+      <w:proofErr w:type="spellStart"/>
+      <w:r>
+        <w:t>my_console_application</w:t>
+      </w:r>
+      <w:proofErr w:type="spellEnd"/>
+      <w:r>
+        <w:t xml:space="preserve"> in IntelliJ by running:</w:t>
+      </w:r>
+    </w:p>
+    <w:p>
+      <w:pPr>
+        <w:pStyle w:val="ListParagraph"/>
+        <w:numPr>
+          <w:ilvl w:val="2"/>
+          <w:numId w:val="5"/>
+        </w:numPr>
+      </w:pPr>
+      <w:r>
+        <w:t>Menu -&gt; Build -&gt; Build Artifacts -&gt; Build/Rebuild</w:t>
+      </w:r>
+    </w:p>
+    <w:p>
+      <w:pPr>
+        <w:pStyle w:val="ListParagraph"/>
+        <w:numPr>
+          <w:ilvl w:val="1"/>
+          <w:numId w:val="5"/>
+        </w:numPr>
+      </w:pPr>
+      <w:r>
+        <w:t xml:space="preserve">Package </w:t>
+      </w:r>
+      <w:proofErr w:type="spellStart"/>
+      <w:r>
+        <w:t>my_flink_job</w:t>
+      </w:r>
+      <w:proofErr w:type="spellEnd"/>
+      <w:r>
+        <w:t xml:space="preserve"> in IntelliJ by running:</w:t>
+      </w:r>
+    </w:p>
+    <w:p>
+      <w:pPr>
+        <w:pStyle w:val="ListParagraph"/>
+        <w:numPr>
+          <w:ilvl w:val="2"/>
+          <w:numId w:val="5"/>
+        </w:numPr>
+      </w:pPr>
+      <w:r>
+        <w:t>Maven plug in -</w:t>
+      </w:r>
+      <w:proofErr w:type="gramStart"/>
+      <w:r>
+        <w:t xml:space="preserve">&gt; </w:t>
+      </w:r>
+      <w:r>
+        <w:rPr>
+          <w:rFonts w:hint="eastAsia"/>
+        </w:rPr>
+        <w:t xml:space="preserve"> </w:t>
+      </w:r>
+      <w:r>
+        <w:t>execute</w:t>
+      </w:r>
+      <w:proofErr w:type="gramEnd"/>
+      <w:r>
+        <w:t xml:space="preserve"> -&gt; </w:t>
+      </w:r>
+      <w:proofErr w:type="spellStart"/>
+      <w:r>
+        <w:t>mvn</w:t>
+      </w:r>
+      <w:proofErr w:type="spellEnd"/>
+      <w:r>
+        <w:t xml:space="preserve"> package</w:t>
+      </w:r>
+    </w:p>
+    <w:p>
+      <w:pPr>
+        <w:pStyle w:val="ListParagraph"/>
+        <w:numPr>
+          <w:ilvl w:val="1"/>
+          <w:numId w:val="5"/>
+        </w:numPr>
+      </w:pPr>
+      <w:r>
+        <w:t>To start the docker image, run the following in command prompt;</w:t>
+      </w:r>
+    </w:p>
+    <w:p>
+      <w:pPr>
+        <w:pStyle w:val="ListParagraph"/>
+        <w:numPr>
+          <w:ilvl w:val="2"/>
+          <w:numId w:val="5"/>
+        </w:numPr>
+      </w:pPr>
+      <w:r>
+        <w:t>docker-compose up -d</w:t>
+      </w:r>
+    </w:p>
+    <w:p>
+      <w:pPr>
+        <w:pStyle w:val="ListParagraph"/>
+        <w:numPr>
+          <w:ilvl w:val="1"/>
+          <w:numId w:val="5"/>
+        </w:numPr>
+      </w:pPr>
+      <w:r>
+        <w:t xml:space="preserve">To view the Apache </w:t>
+      </w:r>
+      <w:proofErr w:type="spellStart"/>
+      <w:r>
+        <w:t>flink</w:t>
+      </w:r>
+      <w:proofErr w:type="spellEnd"/>
+      <w:r>
+        <w:t xml:space="preserve"> task manager in browser, enter:</w:t>
+      </w:r>
+    </w:p>
+    <w:p>
+      <w:pPr>
+        <w:pStyle w:val="ListParagraph"/>
+        <w:numPr>
+          <w:ilvl w:val="2"/>
+          <w:numId w:val="5"/>
+        </w:numPr>
+      </w:pPr>
+      <w:r>
+        <w:t xml:space="preserve"> localhost:8081</w:t>
+      </w:r>
+    </w:p>
+    <w:p>
+      <w:pPr>
+        <w:pStyle w:val="ListParagraph"/>
+        <w:numPr>
+          <w:ilvl w:val="1"/>
+          <w:numId w:val="5"/>
+        </w:numPr>
+      </w:pPr>
+      <w:r>
+        <w:t>Sub</w:t>
+      </w:r>
+      <w:r>
+        <w:t>mit ‘</w:t>
+      </w:r>
+      <w:r>
+        <w:rPr>
+          <w:rFonts w:ascii="Segoe UI" w:hAnsi="Segoe UI" w:cs="Segoe UI"/>
+          <w:sz w:val="21"/>
+          <w:szCs w:val="21"/>
+          <w:shd w:val="clear" w:color="auto" w:fill="FAFAFA"/>
+        </w:rPr>
+        <w:t>my_flink_job-1.0.jar</w:t>
+      </w:r>
+      <w:r>
+        <w:rPr>
+          <w:rFonts w:ascii="Segoe UI" w:hAnsi="Segoe UI" w:cs="Segoe UI"/>
+          <w:sz w:val="21"/>
+          <w:szCs w:val="21"/>
+          <w:shd w:val="clear" w:color="auto" w:fill="FAFAFA"/>
+        </w:rPr>
+        <w:t>’ and run with parallelism of 1</w:t>
+      </w:r>
+    </w:p>
+    <w:p>
+      <w:pPr>
+        <w:pStyle w:val="ListParagraph"/>
+        <w:numPr>
+          <w:ilvl w:val="1"/>
+          <w:numId w:val="5"/>
+        </w:numPr>
+      </w:pPr>
+      <w:r>
+        <w:rPr>
+          <w:rFonts w:ascii="Segoe UI" w:hAnsi="Segoe UI" w:cs="Segoe UI"/>
+          <w:sz w:val="21"/>
+          <w:szCs w:val="21"/>
+          <w:shd w:val="clear" w:color="auto" w:fill="FAFAFA"/>
+        </w:rPr>
+        <w:t>Create new topics by running in the kafka0 shell:</w:t>
+      </w:r>
+    </w:p>
+    <w:p>
+      <w:pPr>
+        <w:pStyle w:val="ListParagraph"/>
+        <w:numPr>
+          <w:ilvl w:val="2"/>
+          <w:numId w:val="5"/>
+        </w:numPr>
+      </w:pPr>
+      <w:proofErr w:type="gramStart"/>
+      <w:r>
+        <w:t>kafka-topics.sh  --</w:t>
+      </w:r>
+      <w:proofErr w:type="gramEnd"/>
+      <w:r>
+        <w:t xml:space="preserve">create --replication-factor 2 --partitions 3 --bootstrap-server kafka0:9094 --topic </w:t>
+      </w:r>
+      <w:r>
+        <w:t>sender</w:t>
+      </w:r>
+    </w:p>
+    <w:p>
+      <w:pPr>
+        <w:pStyle w:val="ListParagraph"/>
+        <w:numPr>
+          <w:ilvl w:val="2"/>
+          <w:numId w:val="5"/>
+        </w:numPr>
+      </w:pPr>
+      <w:proofErr w:type="gramStart"/>
+      <w:r>
+        <w:t>kafka-topics.sh  --</w:t>
+      </w:r>
+      <w:proofErr w:type="gramEnd"/>
+      <w:r>
+        <w:t xml:space="preserve">create --replication-factor 2 --partitions 3 --bootstrap-server kafka0:9094 --topic </w:t>
+      </w:r>
+      <w:r>
+        <w:t>receiver</w:t>
+      </w:r>
+    </w:p>
+    <w:p>
+      <w:pPr>
+        <w:pStyle w:val="ListParagraph"/>
+        <w:numPr>
+          <w:ilvl w:val="1"/>
+          <w:numId w:val="5"/>
+        </w:numPr>
+      </w:pPr>
+      <w:r>
+        <w:rPr>
+          <w:rFonts w:ascii="Segoe UI" w:hAnsi="Segoe UI" w:cs="Segoe UI"/>
+          <w:sz w:val="21"/>
+          <w:szCs w:val="21"/>
+          <w:shd w:val="clear" w:color="auto" w:fill="FAFAFA"/>
+        </w:rPr>
+        <w:t>Open 4 command prompt windows, and run:</w:t>
+      </w:r>
+    </w:p>
+    <w:p>
+      <w:pPr>
+        <w:pStyle w:val="ListParagraph"/>
+        <w:numPr>
+          <w:ilvl w:val="2"/>
+          <w:numId w:val="5"/>
+        </w:numPr>
+      </w:pPr>
+      <w:proofErr w:type="gramStart"/>
+      <w:r>
+        <w:rPr>
+          <w:rFonts w:ascii="Segoe UI" w:hAnsi="Segoe UI" w:cs="Segoe UI"/>
+          <w:sz w:val="21"/>
+          <w:szCs w:val="21"/>
+          <w:shd w:val="clear" w:color="auto" w:fill="FAFAFA"/>
+        </w:rPr>
+        <w:t>cd .</w:t>
+      </w:r>
+      <w:proofErr w:type="gramEnd"/>
+      <w:r>
+        <w:rPr>
+          <w:rFonts w:ascii="Segoe UI" w:hAnsi="Segoe UI" w:cs="Segoe UI"/>
+          <w:sz w:val="21"/>
+          <w:szCs w:val="21"/>
+          <w:shd w:val="clear" w:color="auto" w:fill="FAFAFA"/>
+        </w:rPr>
+        <w:t>\code\my_console_application\out\artifacts\my_console_application_jar</w:t>
+      </w:r>
+    </w:p>
+    <w:p>
+      <w:pPr>
+        <w:pStyle w:val="ListParagraph"/>
+        <w:numPr>
+          <w:ilvl w:val="2"/>
+          <w:numId w:val="5"/>
+        </w:numPr>
+      </w:pPr>
+      <w:r>
+        <w:rPr>
+          <w:rFonts w:ascii="Segoe UI" w:hAnsi="Segoe UI" w:cs="Segoe UI"/>
+          <w:sz w:val="21"/>
+          <w:szCs w:val="21"/>
+          <w:shd w:val="clear" w:color="auto" w:fill="FAFAFA"/>
+        </w:rPr>
+        <w:t>java -jar my_console_application.jar</w:t>
+      </w:r>
+    </w:p>
+    <w:p>
+      <w:pPr>
+        <w:pStyle w:val="ListParagraph"/>
+        <w:numPr>
+          <w:ilvl w:val="1"/>
+          <w:numId w:val="5"/>
+        </w:numPr>
+      </w:pPr>
+      <w:r>
+        <w:rPr>
+          <w:rFonts w:ascii="Segoe UI" w:hAnsi="Segoe UI" w:cs="Segoe UI"/>
+          <w:sz w:val="21"/>
+          <w:szCs w:val="21"/>
+          <w:shd w:val="clear" w:color="auto" w:fill="FAFAFA"/>
+        </w:rPr>
+        <w:t>Follow the prompt on the screen to start the application</w:t>
+      </w:r>
+    </w:p>
+    <w:p>
+      <w:pPr>
+        <w:pStyle w:val="Heading1"/>
+        <w:numPr>
+          <w:ilvl w:val="0"/>
+          <w:numId w:val="5"/>
+        </w:numPr>
+      </w:pPr>
+      <w:r>
+        <w:t>Expected outcomes</w:t>
+      </w:r>
+    </w:p>
+    <w:p>
+      <w:pPr>
+        <w:pStyle w:val="ListParagraph"/>
+        <w:numPr>
+          <w:ilvl w:val="0"/>
+          <w:numId w:val="7"/>
+        </w:numPr>
+      </w:pPr>
+      <w:r>
+        <w:t>Messaging (Alice to Bob)</w:t>
+      </w:r>
+      <w:r>
+        <w:rPr>
+          <w:noProof/>
+        </w:rPr>
+        <w:t xml:space="preserve"> </w:t>
+      </w:r>
+    </w:p>
+    <w:p>
+      <w:pPr>
+        <w:pStyle w:val="ListParagraph"/>
+        <w:numPr>
+          <w:ilvl w:val="1"/>
+          <w:numId w:val="7"/>
+        </w:numPr>
+      </w:pPr>
+      <w:r>
+        <w:t>Input:</w:t>
+      </w:r>
+      <w:r>
+        <w:tab/>
+      </w:r>
+      <w:r>
+        <w:drawing>
+          <wp:inline distT="0" distB="0" distL="0" distR="0" wp14:anchorId="323B5B56" wp14:editId="07969267">
+            <wp:extent cx="1333500" cy="171450"/>
+            <wp:effectExtent l="0" t="0" r="0" b="0"/>
+            <wp:docPr id="1105871229" name="Picture 1"/>
+            <wp:cNvGraphicFramePr>
+              <a:graphicFrameLocks xmlns:a="http://schemas.openxmlformats.org/drawingml/2006/main" noChangeAspect="1"/>
+            </wp:cNvGraphicFramePr>
+            <a:graphic xmlns:a="http://schemas.openxmlformats.org/drawingml/2006/main">
+              <a:graphicData uri="http://schemas.openxmlformats.org/drawingml/2006/picture">
+                <pic:pic xmlns:pic="http://schemas.openxmlformats.org/drawingml/2006/picture">
+                  <pic:nvPicPr>
+                    <pic:cNvPr id="1105871229" name=""/>
+                    <pic:cNvPicPr/>
+                  </pic:nvPicPr>
+                  <pic:blipFill>
+                    <a:blip r:embed="rId6">
+                      <a:extLst>
+                        <a:ext uri="{28A0092B-C50C-407E-A947-70E740481C1C}">
+                          <a14:useLocalDpi xmlns:a14="http://schemas.microsoft.com/office/drawing/2010/main" val="0"/>
+                        </a:ext>
+                      </a:extLst>
+                    </a:blip>
+                    <a:stretch>
+                      <a:fillRect/>
+                    </a:stretch>
+                  </pic:blipFill>
+                  <pic:spPr>
+                    <a:xfrm>
+                      <a:off x="0" y="0"/>
+                      <a:ext cx="1333500" cy="171450"/>
+                    </a:xfrm>
+                    <a:prstGeom prst="rect">
+                      <a:avLst/>
+                    </a:prstGeom>
+                  </pic:spPr>
+                </pic:pic>
+              </a:graphicData>
+            </a:graphic>
+          </wp:inline>
+        </w:drawing>
+      </w:r>
+    </w:p>
+    <w:p>
+      <w:pPr>
+        <w:pStyle w:val="ListParagraph"/>
+        <w:numPr>
+          <w:ilvl w:val="1"/>
+          <w:numId w:val="7"/>
+        </w:numPr>
+      </w:pPr>
+      <w:r>
+        <w:t>Output:</w:t>
+      </w:r>
+      <w:r>
+        <w:drawing>
+          <wp:inline distT="0" distB="0" distL="0" distR="0" wp14:anchorId="5CF34E0B" wp14:editId="7D05DE26">
+            <wp:extent cx="1524000" cy="205740"/>
+            <wp:effectExtent l="0" t="0" r="0" b="3810"/>
+            <wp:docPr id="1864295501" name="Picture 1"/>
+            <wp:cNvGraphicFramePr>
+              <a:graphicFrameLocks xmlns:a="http://schemas.openxmlformats.org/drawingml/2006/main" noChangeAspect="1"/>
+            </wp:cNvGraphicFramePr>
+            <a:graphic xmlns:a="http://schemas.openxmlformats.org/drawingml/2006/main">
+              <a:graphicData uri="http://schemas.openxmlformats.org/drawingml/2006/picture">
+                <pic:pic xmlns:pic="http://schemas.openxmlformats.org/drawingml/2006/picture">
+                  <pic:nvPicPr>
+                    <pic:cNvPr id="1864295501" name=""/>
+                    <pic:cNvPicPr/>
+                  </pic:nvPicPr>
+                  <pic:blipFill>
+                    <a:blip r:embed="rId7">
+                      <a:extLst>
+                        <a:ext uri="{28A0092B-C50C-407E-A947-70E740481C1C}">
+                          <a14:useLocalDpi xmlns:a14="http://schemas.microsoft.com/office/drawing/2010/main" val="0"/>
+                        </a:ext>
+                      </a:extLst>
+                    </a:blip>
+                    <a:stretch>
+                      <a:fillRect/>
+                    </a:stretch>
+                  </pic:blipFill>
+                  <pic:spPr>
+                    <a:xfrm>
+                      <a:off x="0" y="0"/>
+                      <a:ext cx="1524000" cy="205740"/>
+                    </a:xfrm>
+                    <a:prstGeom prst="rect">
+                      <a:avLst/>
+                    </a:prstGeom>
+                  </pic:spPr>
+                </pic:pic>
+              </a:graphicData>
+            </a:graphic>
+          </wp:inline>
+        </w:drawing>
+      </w:r>
+    </w:p>
+    <w:p>
+      <w:pPr>
+        <w:pStyle w:val="ListParagraph"/>
+        <w:numPr>
+          <w:ilvl w:val="0"/>
+          <w:numId w:val="7"/>
+        </w:numPr>
+      </w:pPr>
+      <w:r>
+        <w:t>Message censorship</w:t>
+      </w:r>
+    </w:p>
+    <w:p>
+      <w:pPr>
+        <w:pStyle w:val="ListParagraph"/>
+        <w:numPr>
+          <w:ilvl w:val="1"/>
+          <w:numId w:val="7"/>
+        </w:numPr>
+      </w:pPr>
+      <w:r>
+        <w:t xml:space="preserve">Input: </w:t>
+      </w:r>
+      <w:r>
+        <w:drawing>
+          <wp:inline distT="0" distB="0" distL="0" distR="0" wp14:anchorId="5A1AA813" wp14:editId="621472D8">
+            <wp:extent cx="1524000" cy="227725"/>
+            <wp:effectExtent l="0" t="0" r="0" b="1270"/>
+            <wp:docPr id="245851613" name="Picture 1"/>
+            <wp:cNvGraphicFramePr>
+              <a:graphicFrameLocks xmlns:a="http://schemas.openxmlformats.org/drawingml/2006/main" noChangeAspect="1"/>
+            </wp:cNvGraphicFramePr>
+            <a:graphic xmlns:a="http://schemas.openxmlformats.org/drawingml/2006/main">
+              <a:graphicData uri="http://schemas.openxmlformats.org/drawingml/2006/picture">
+                <pic:pic xmlns:pic="http://schemas.openxmlformats.org/drawingml/2006/picture">
+                  <pic:nvPicPr>
+                    <pic:cNvPr id="245851613" name=""/>
+                    <pic:cNvPicPr/>
+                  </pic:nvPicPr>
+                  <pic:blipFill>
+                    <a:blip r:embed="rId8"/>
+                    <a:stretch>
+                      <a:fillRect/>
+                    </a:stretch>
+                  </pic:blipFill>
+                  <pic:spPr>
+                    <a:xfrm>
+                      <a:off x="0" y="0"/>
+                      <a:ext cx="1530563" cy="228706"/>
+                    </a:xfrm>
+                    <a:prstGeom prst="rect">
+                      <a:avLst/>
+                    </a:prstGeom>
+                  </pic:spPr>
+                </pic:pic>
+              </a:graphicData>
+            </a:graphic>
+          </wp:inline>
+        </w:drawing>
+      </w:r>
+    </w:p>
+    <w:p>
+      <w:pPr>
+        <w:pStyle w:val="ListParagraph"/>
+        <w:numPr>
+          <w:ilvl w:val="1"/>
+          <w:numId w:val="7"/>
+        </w:numPr>
+      </w:pPr>
+      <w:r>
+        <w:t xml:space="preserve">Output: </w:t>
+      </w:r>
+      <w:r>
+        <w:drawing>
+          <wp:inline distT="0" distB="0" distL="0" distR="0" wp14:anchorId="75083CD2" wp14:editId="4DA93125">
+            <wp:extent cx="1769534" cy="235490"/>
+            <wp:effectExtent l="0" t="0" r="2540" b="0"/>
+            <wp:docPr id="2058801011" name="Picture 1"/>
+            <wp:cNvGraphicFramePr>
+              <a:graphicFrameLocks xmlns:a="http://schemas.openxmlformats.org/drawingml/2006/main" noChangeAspect="1"/>
+            </wp:cNvGraphicFramePr>
+            <a:graphic xmlns:a="http://schemas.openxmlformats.org/drawingml/2006/main">
+              <a:graphicData uri="http://schemas.openxmlformats.org/drawingml/2006/picture">
+                <pic:pic xmlns:pic="http://schemas.openxmlformats.org/drawingml/2006/picture">
+                  <pic:nvPicPr>
+                    <pic:cNvPr id="2058801011" name=""/>
+                    <pic:cNvPicPr/>
+                  </pic:nvPicPr>
+                  <pic:blipFill>
+                    <a:blip r:embed="rId9"/>
+                    <a:stretch>
+                      <a:fillRect/>
+                    </a:stretch>
+                  </pic:blipFill>
+                  <pic:spPr>
+                    <a:xfrm>
+                      <a:off x="0" y="0"/>
+                      <a:ext cx="1796188" cy="239037"/>
+                    </a:xfrm>
+                    <a:prstGeom prst="rect">
+                      <a:avLst/>
+                    </a:prstGeom>
+                  </pic:spPr>
+                </pic:pic>
+              </a:graphicData>
+            </a:graphic>
+          </wp:inline>
+        </w:drawing>
+      </w:r>
+    </w:p>
+    <w:p>
+      <w:pPr>
+        <w:pStyle w:val="ListParagraph"/>
+        <w:numPr>
+          <w:ilvl w:val="0"/>
+          <w:numId w:val="7"/>
+        </w:numPr>
+      </w:pPr>
+      <w:r>
+        <w:t>Message rate limiter</w:t>
+      </w:r>
+    </w:p>
+    <w:p>
+      <w:pPr>
+        <w:pStyle w:val="ListParagraph"/>
+        <w:numPr>
+          <w:ilvl w:val="1"/>
+          <w:numId w:val="7"/>
+        </w:numPr>
+      </w:pPr>
+      <w:r>
+        <w:t xml:space="preserve">Input: </w:t>
+      </w:r>
+      <w:r>
+        <w:drawing>
+          <wp:inline distT="0" distB="0" distL="0" distR="0" wp14:anchorId="22E7C568" wp14:editId="07A2E76C">
+            <wp:extent cx="1244600" cy="419451"/>
+            <wp:effectExtent l="0" t="0" r="0" b="0"/>
+            <wp:docPr id="786594879" name="Picture 1"/>
+            <wp:cNvGraphicFramePr>
+              <a:graphicFrameLocks xmlns:a="http://schemas.openxmlformats.org/drawingml/2006/main" noChangeAspect="1"/>
+            </wp:cNvGraphicFramePr>
+            <a:graphic xmlns:a="http://schemas.openxmlformats.org/drawingml/2006/main">
+              <a:graphicData uri="http://schemas.openxmlformats.org/drawingml/2006/picture">
+                <pic:pic xmlns:pic="http://schemas.openxmlformats.org/drawingml/2006/picture">
+                  <pic:nvPicPr>
+                    <pic:cNvPr id="786594879" name=""/>
+                    <pic:cNvPicPr/>
+                  </pic:nvPicPr>
+                  <pic:blipFill>
+                    <a:blip r:embed="rId10"/>
+                    <a:stretch>
+                      <a:fillRect/>
+                    </a:stretch>
+                  </pic:blipFill>
+                  <pic:spPr>
+                    <a:xfrm>
+                      <a:off x="0" y="0"/>
+                      <a:ext cx="1255064" cy="422977"/>
+                    </a:xfrm>
+                    <a:prstGeom prst="rect">
+                      <a:avLst/>
+                    </a:prstGeom>
+                  </pic:spPr>
+                </pic:pic>
+              </a:graphicData>
+            </a:graphic>
+          </wp:inline>
+        </w:drawing>
+      </w:r>
+    </w:p>
+    <w:p>
+      <w:pPr>
+        <w:pStyle w:val="ListParagraph"/>
+        <w:numPr>
+          <w:ilvl w:val="1"/>
+          <w:numId w:val="7"/>
+        </w:numPr>
+      </w:pPr>
+      <w:r>
+        <w:t xml:space="preserve">Output: </w:t>
+      </w:r>
+      <w:r>
+        <w:drawing>
+          <wp:inline distT="0" distB="0" distL="0" distR="0" wp14:anchorId="0DD4780A" wp14:editId="0AB57302">
+            <wp:extent cx="5621867" cy="206015"/>
+            <wp:effectExtent l="0" t="0" r="0" b="3810"/>
+            <wp:docPr id="598582073" name="Picture 1"/>
+            <wp:cNvGraphicFramePr>
+              <a:graphicFrameLocks xmlns:a="http://schemas.openxmlformats.org/drawingml/2006/main" noChangeAspect="1"/>
+            </wp:cNvGraphicFramePr>
+            <a:graphic xmlns:a="http://schemas.openxmlformats.org/drawingml/2006/main">
+              <a:graphicData uri="http://schemas.openxmlformats.org/drawingml/2006/picture">
+                <pic:pic xmlns:pic="http://schemas.openxmlformats.org/drawingml/2006/picture">
+                  <pic:nvPicPr>
+                    <pic:cNvPr id="598582073" name=""/>
+                    <pic:cNvPicPr/>
+                  </pic:nvPicPr>
+                  <pic:blipFill>
+                    <a:blip r:embed="rId11"/>
+                    <a:stretch>
+                      <a:fillRect/>
+                    </a:stretch>
+                  </pic:blipFill>
+                  <pic:spPr>
+                    <a:xfrm>
+                      <a:off x="0" y="0"/>
+                      <a:ext cx="5656652" cy="207290"/>
+                    </a:xfrm>
+                    <a:prstGeom prst="rect">
+                      <a:avLst/>
+                    </a:prstGeom>
+                  </pic:spPr>
+                </pic:pic>
+              </a:graphicData>
+            </a:graphic>
+          </wp:inline>
+        </w:drawing>
+      </w:r>
+    </w:p>
+    <w:p>
+      <w:pPr>
+        <w:pStyle w:val="ListParagraph"/>
+        <w:numPr>
+          <w:ilvl w:val="0"/>
+          <w:numId w:val="7"/>
+        </w:numPr>
+      </w:pPr>
+      <w:r>
+        <w:t>Message format checker</w:t>
+      </w:r>
+    </w:p>
+    <w:p>
+      <w:pPr>
+        <w:pStyle w:val="ListParagraph"/>
+        <w:numPr>
+          <w:ilvl w:val="1"/>
+          <w:numId w:val="7"/>
+        </w:numPr>
+      </w:pPr>
+      <w:r>
+        <w:t xml:space="preserve">Input: </w:t>
+      </w:r>
+      <w:r>
+        <w:drawing>
+          <wp:inline distT="0" distB="0" distL="0" distR="0" wp14:anchorId="635F03AF" wp14:editId="5E4C2E3D">
+            <wp:extent cx="491067" cy="216835"/>
+            <wp:effectExtent l="0" t="0" r="4445" b="0"/>
+            <wp:docPr id="927899803" name="Picture 1"/>
+            <wp:cNvGraphicFramePr>
+              <a:graphicFrameLocks xmlns:a="http://schemas.openxmlformats.org/drawingml/2006/main" noChangeAspect="1"/>
+            </wp:cNvGraphicFramePr>
+            <a:graphic xmlns:a="http://schemas.openxmlformats.org/drawingml/2006/main">
+              <a:graphicData uri="http://schemas.openxmlformats.org/drawingml/2006/picture">
+                <pic:pic xmlns:pic="http://schemas.openxmlformats.org/drawingml/2006/picture">
+                  <pic:nvPicPr>
+                    <pic:cNvPr id="927899803" name=""/>
+                    <pic:cNvPicPr/>
+                  </pic:nvPicPr>
+                  <pic:blipFill>
+                    <a:blip r:embed="rId12"/>
+                    <a:stretch>
+                      <a:fillRect/>
+                    </a:stretch>
+                  </pic:blipFill>
+                  <pic:spPr>
+                    <a:xfrm>
+                      <a:off x="0" y="0"/>
+                      <a:ext cx="495764" cy="218909"/>
+                    </a:xfrm>
+                    <a:prstGeom prst="rect">
+                      <a:avLst/>
+                    </a:prstGeom>
+                  </pic:spPr>
+                </pic:pic>
+              </a:graphicData>
+            </a:graphic>
+          </wp:inline>
+        </w:drawing>
+      </w:r>
+    </w:p>
+    <w:p>
+      <w:pPr>
+        <w:pStyle w:val="ListParagraph"/>
+        <w:numPr>
+          <w:ilvl w:val="1"/>
+          <w:numId w:val="7"/>
+        </w:numPr>
+      </w:pPr>
+      <w:r>
+        <w:t xml:space="preserve">Output: </w:t>
+      </w:r>
+      <w:r>
+        <w:drawing>
+          <wp:inline distT="0" distB="0" distL="0" distR="0" wp14:anchorId="2063CC79" wp14:editId="08FEA79A">
+            <wp:extent cx="5943600" cy="203835"/>
+            <wp:effectExtent l="0" t="0" r="0" b="5715"/>
+            <wp:docPr id="526719749" name="Picture 1"/>
+            <wp:cNvGraphicFramePr>
+              <a:graphicFrameLocks xmlns:a="http://schemas.openxmlformats.org/drawingml/2006/main" noChangeAspect="1"/>
+            </wp:cNvGraphicFramePr>
+            <a:graphic xmlns:a="http://schemas.openxmlformats.org/drawingml/2006/main">
+              <a:graphicData uri="http://schemas.openxmlformats.org/drawingml/2006/picture">
+                <pic:pic xmlns:pic="http://schemas.openxmlformats.org/drawingml/2006/picture">
+                  <pic:nvPicPr>
+                    <pic:cNvPr id="526719749" name=""/>
+                    <pic:cNvPicPr/>
+                  </pic:nvPicPr>
+                  <pic:blipFill>
+                    <a:blip r:embed="rId13"/>
+                    <a:stretch>
+                      <a:fillRect/>
+                    </a:stretch>
+                  </pic:blipFill>
+                  <pic:spPr>
+                    <a:xfrm>
+                      <a:off x="0" y="0"/>
+                      <a:ext cx="5943600" cy="203835"/>
+                    </a:xfrm>
+                    <a:prstGeom prst="rect">
+                      <a:avLst/>
+                    </a:prstGeom>
+                  </pic:spPr>
+                </pic:pic>
+              </a:graphicData>
+            </a:graphic>
+          </wp:inline>
+        </w:drawing>
       </w:r>
     </w:p>
     <w:sectPr>
@@ -51,6 +1229,451 @@
 <file path=word/numbering.xml><?xml version="1.0" encoding="utf-8"?>
 <w:numbering xmlns:wpc="http://schemas.microsoft.com/office/word/2010/wordprocessingCanvas" xmlns:cx="http://schemas.microsoft.com/office/drawing/2014/chartex" xmlns:cx1="http://schemas.microsoft.com/office/drawing/2015/9/8/chartex" xmlns:cx2="http://schemas.microsoft.com/office/drawing/2015/10/21/chartex" xmlns:cx3="http://schemas.microsoft.com/office/drawing/2016/5/9/chartex" xmlns:cx4="http://schemas.microsoft.com/office/drawing/2016/5/10/chartex" xmlns:cx5="http://schemas.microsoft.com/office/drawing/2016/5/11/chartex" xmlns:cx6="http://schemas.microsoft.com/office/drawing/2016/5/12/chartex" xmlns:cx7="http://schemas.microsoft.com/office/drawing/2016/5/13/chartex" xmlns:cx8="http://schemas.microsoft.com/office/drawing/2016/5/14/chartex" xmlns:mc="http://schemas.openxmlformats.org/markup-compatibility/2006" xmlns:aink="http://schemas.microsoft.com/office/drawing/2016/ink" xmlns:am3d="http://schemas.microsoft.com/office/drawing/2017/model3d" xmlns:o="urn:schemas-microsoft-com:office:office" xmlns:oel="http://schemas.microsoft.com/office/2019/extlst" xmlns:r="http://schemas.openxmlformats.org/officeDocument/2006/relationships" xmlns:m="http://schemas.openxmlformats.org/officeDocument/2006/math" xmlns:v="urn:schemas-microsoft-com:vml" xmlns:wp14="http://schemas.microsoft.com/office/word/2010/wordprocessingDrawing" xmlns:wp="http://schemas.openxmlformats.org/drawingml/2006/wordprocessingDrawing" xmlns:w10="urn:schemas-microsoft-com:office:word" xmlns:w="http://schemas.openxmlformats.org/wordprocessingml/2006/main" xmlns:w14="http://schemas.microsoft.com/office/word/2010/wordml" xmlns:w15="http://schemas.microsoft.com/office/word/2012/wordml" xmlns:w16cex="http://schemas.microsoft.com/office/word/2018/wordml/cex" xmlns:w16cid="http://schemas.microsoft.com/office/word/2016/wordml/cid" xmlns:w16="http://schemas.microsoft.com/office/word/2018/wordml" xmlns:w16sdtdh="http://schemas.microsoft.com/office/word/2020/wordml/sdtdatahash" xmlns:w16se="http://schemas.microsoft.com/office/word/2015/wordml/symex" xmlns:wpg="http://schemas.microsoft.com/office/word/2010/wordprocessingGroup" xmlns:wpi="http://schemas.microsoft.com/office/word/2010/wordprocessingInk" xmlns:wne="http://schemas.microsoft.com/office/word/2006/wordml" xmlns:wps="http://schemas.microsoft.com/office/word/2010/wordprocessingShape" mc:Ignorable="w14 w15 w16se w16cid w16 w16cex w16sdtdh wp14">
   <w:abstractNum w:abstractNumId="0" w15:restartNumberingAfterBreak="0">
+    <w:nsid w:val="12AB62E0"/>
+    <w:multiLevelType w:val="hybridMultilevel"/>
+    <w:tmpl w:val="2584A142"/>
+    <w:lvl w:ilvl="0" w:tplc="0409000F">
+      <w:start w:val="1"/>
+      <w:numFmt w:val="decimal"/>
+      <w:lvlText w:val="%1."/>
+      <w:lvlJc w:val="left"/>
+      <w:pPr>
+        <w:ind w:left="720" w:hanging="360"/>
+      </w:pPr>
+      <w:rPr>
+        <w:rFonts w:hint="default"/>
+      </w:rPr>
+    </w:lvl>
+    <w:lvl w:ilvl="1" w:tplc="04090019" w:tentative="1">
+      <w:start w:val="1"/>
+      <w:numFmt w:val="lowerLetter"/>
+      <w:lvlText w:val="%2."/>
+      <w:lvlJc w:val="left"/>
+      <w:pPr>
+        <w:ind w:left="1440" w:hanging="360"/>
+      </w:pPr>
+    </w:lvl>
+    <w:lvl w:ilvl="2" w:tplc="0409001B" w:tentative="1">
+      <w:start w:val="1"/>
+      <w:numFmt w:val="lowerRoman"/>
+      <w:lvlText w:val="%3."/>
+      <w:lvlJc w:val="right"/>
+      <w:pPr>
+        <w:ind w:left="2160" w:hanging="180"/>
+      </w:pPr>
+    </w:lvl>
+    <w:lvl w:ilvl="3" w:tplc="0409000F" w:tentative="1">
+      <w:start w:val="1"/>
+      <w:numFmt w:val="decimal"/>
+      <w:lvlText w:val="%4."/>
+      <w:lvlJc w:val="left"/>
+      <w:pPr>
+        <w:ind w:left="2880" w:hanging="360"/>
+      </w:pPr>
+    </w:lvl>
+    <w:lvl w:ilvl="4" w:tplc="04090019" w:tentative="1">
+      <w:start w:val="1"/>
+      <w:numFmt w:val="lowerLetter"/>
+      <w:lvlText w:val="%5."/>
+      <w:lvlJc w:val="left"/>
+      <w:pPr>
+        <w:ind w:left="3600" w:hanging="360"/>
+      </w:pPr>
+    </w:lvl>
+    <w:lvl w:ilvl="5" w:tplc="0409001B" w:tentative="1">
+      <w:start w:val="1"/>
+      <w:numFmt w:val="lowerRoman"/>
+      <w:lvlText w:val="%6."/>
+      <w:lvlJc w:val="right"/>
+      <w:pPr>
+        <w:ind w:left="4320" w:hanging="180"/>
+      </w:pPr>
+    </w:lvl>
+    <w:lvl w:ilvl="6" w:tplc="0409000F" w:tentative="1">
+      <w:start w:val="1"/>
+      <w:numFmt w:val="decimal"/>
+      <w:lvlText w:val="%7."/>
+      <w:lvlJc w:val="left"/>
+      <w:pPr>
+        <w:ind w:left="5040" w:hanging="360"/>
+      </w:pPr>
+    </w:lvl>
+    <w:lvl w:ilvl="7" w:tplc="04090019" w:tentative="1">
+      <w:start w:val="1"/>
+      <w:numFmt w:val="lowerLetter"/>
+      <w:lvlText w:val="%8."/>
+      <w:lvlJc w:val="left"/>
+      <w:pPr>
+        <w:ind w:left="5760" w:hanging="360"/>
+      </w:pPr>
+    </w:lvl>
+    <w:lvl w:ilvl="8" w:tplc="0409001B" w:tentative="1">
+      <w:start w:val="1"/>
+      <w:numFmt w:val="lowerRoman"/>
+      <w:lvlText w:val="%9."/>
+      <w:lvlJc w:val="right"/>
+      <w:pPr>
+        <w:ind w:left="6480" w:hanging="180"/>
+      </w:pPr>
+    </w:lvl>
+  </w:abstractNum>
+  <w:abstractNum w:abstractNumId="1" w15:restartNumberingAfterBreak="0">
+    <w:nsid w:val="13DD39A8"/>
+    <w:multiLevelType w:val="hybridMultilevel"/>
+    <w:tmpl w:val="7AE63A54"/>
+    <w:lvl w:ilvl="0" w:tplc="0409000F">
+      <w:start w:val="1"/>
+      <w:numFmt w:val="decimal"/>
+      <w:lvlText w:val="%1."/>
+      <w:lvlJc w:val="left"/>
+      <w:pPr>
+        <w:ind w:left="720" w:hanging="360"/>
+      </w:pPr>
+      <w:rPr>
+        <w:rFonts w:hint="default"/>
+      </w:rPr>
+    </w:lvl>
+    <w:lvl w:ilvl="1" w:tplc="04090019">
+      <w:start w:val="1"/>
+      <w:numFmt w:val="lowerLetter"/>
+      <w:lvlText w:val="%2."/>
+      <w:lvlJc w:val="left"/>
+      <w:pPr>
+        <w:ind w:left="1440" w:hanging="360"/>
+      </w:pPr>
+    </w:lvl>
+    <w:lvl w:ilvl="2" w:tplc="0409001B" w:tentative="1">
+      <w:start w:val="1"/>
+      <w:numFmt w:val="lowerRoman"/>
+      <w:lvlText w:val="%3."/>
+      <w:lvlJc w:val="right"/>
+      <w:pPr>
+        <w:ind w:left="2160" w:hanging="180"/>
+      </w:pPr>
+    </w:lvl>
+    <w:lvl w:ilvl="3" w:tplc="0409000F" w:tentative="1">
+      <w:start w:val="1"/>
+      <w:numFmt w:val="decimal"/>
+      <w:lvlText w:val="%4."/>
+      <w:lvlJc w:val="left"/>
+      <w:pPr>
+        <w:ind w:left="2880" w:hanging="360"/>
+      </w:pPr>
+    </w:lvl>
+    <w:lvl w:ilvl="4" w:tplc="04090019" w:tentative="1">
+      <w:start w:val="1"/>
+      <w:numFmt w:val="lowerLetter"/>
+      <w:lvlText w:val="%5."/>
+      <w:lvlJc w:val="left"/>
+      <w:pPr>
+        <w:ind w:left="3600" w:hanging="360"/>
+      </w:pPr>
+    </w:lvl>
+    <w:lvl w:ilvl="5" w:tplc="0409001B" w:tentative="1">
+      <w:start w:val="1"/>
+      <w:numFmt w:val="lowerRoman"/>
+      <w:lvlText w:val="%6."/>
+      <w:lvlJc w:val="right"/>
+      <w:pPr>
+        <w:ind w:left="4320" w:hanging="180"/>
+      </w:pPr>
+    </w:lvl>
+    <w:lvl w:ilvl="6" w:tplc="0409000F" w:tentative="1">
+      <w:start w:val="1"/>
+      <w:numFmt w:val="decimal"/>
+      <w:lvlText w:val="%7."/>
+      <w:lvlJc w:val="left"/>
+      <w:pPr>
+        <w:ind w:left="5040" w:hanging="360"/>
+      </w:pPr>
+    </w:lvl>
+    <w:lvl w:ilvl="7" w:tplc="04090019" w:tentative="1">
+      <w:start w:val="1"/>
+      <w:numFmt w:val="lowerLetter"/>
+      <w:lvlText w:val="%8."/>
+      <w:lvlJc w:val="left"/>
+      <w:pPr>
+        <w:ind w:left="5760" w:hanging="360"/>
+      </w:pPr>
+    </w:lvl>
+    <w:lvl w:ilvl="8" w:tplc="0409001B" w:tentative="1">
+      <w:start w:val="1"/>
+      <w:numFmt w:val="lowerRoman"/>
+      <w:lvlText w:val="%9."/>
+      <w:lvlJc w:val="right"/>
+      <w:pPr>
+        <w:ind w:left="6480" w:hanging="180"/>
+      </w:pPr>
+    </w:lvl>
+  </w:abstractNum>
+  <w:abstractNum w:abstractNumId="2" w15:restartNumberingAfterBreak="0">
+    <w:nsid w:val="19A91F47"/>
+    <w:multiLevelType w:val="hybridMultilevel"/>
+    <w:tmpl w:val="32624732"/>
+    <w:lvl w:ilvl="0" w:tplc="0409000F">
+      <w:start w:val="1"/>
+      <w:numFmt w:val="decimal"/>
+      <w:lvlText w:val="%1."/>
+      <w:lvlJc w:val="left"/>
+      <w:pPr>
+        <w:ind w:left="720" w:hanging="360"/>
+      </w:pPr>
+      <w:rPr>
+        <w:rFonts w:hint="default"/>
+      </w:rPr>
+    </w:lvl>
+    <w:lvl w:ilvl="1" w:tplc="04090019" w:tentative="1">
+      <w:start w:val="1"/>
+      <w:numFmt w:val="lowerLetter"/>
+      <w:lvlText w:val="%2."/>
+      <w:lvlJc w:val="left"/>
+      <w:pPr>
+        <w:ind w:left="1440" w:hanging="360"/>
+      </w:pPr>
+    </w:lvl>
+    <w:lvl w:ilvl="2" w:tplc="0409001B" w:tentative="1">
+      <w:start w:val="1"/>
+      <w:numFmt w:val="lowerRoman"/>
+      <w:lvlText w:val="%3."/>
+      <w:lvlJc w:val="right"/>
+      <w:pPr>
+        <w:ind w:left="2160" w:hanging="180"/>
+      </w:pPr>
+    </w:lvl>
+    <w:lvl w:ilvl="3" w:tplc="0409000F" w:tentative="1">
+      <w:start w:val="1"/>
+      <w:numFmt w:val="decimal"/>
+      <w:lvlText w:val="%4."/>
+      <w:lvlJc w:val="left"/>
+      <w:pPr>
+        <w:ind w:left="2880" w:hanging="360"/>
+      </w:pPr>
+    </w:lvl>
+    <w:lvl w:ilvl="4" w:tplc="04090019" w:tentative="1">
+      <w:start w:val="1"/>
+      <w:numFmt w:val="lowerLetter"/>
+      <w:lvlText w:val="%5."/>
+      <w:lvlJc w:val="left"/>
+      <w:pPr>
+        <w:ind w:left="3600" w:hanging="360"/>
+      </w:pPr>
+    </w:lvl>
+    <w:lvl w:ilvl="5" w:tplc="0409001B" w:tentative="1">
+      <w:start w:val="1"/>
+      <w:numFmt w:val="lowerRoman"/>
+      <w:lvlText w:val="%6."/>
+      <w:lvlJc w:val="right"/>
+      <w:pPr>
+        <w:ind w:left="4320" w:hanging="180"/>
+      </w:pPr>
+    </w:lvl>
+    <w:lvl w:ilvl="6" w:tplc="0409000F" w:tentative="1">
+      <w:start w:val="1"/>
+      <w:numFmt w:val="decimal"/>
+      <w:lvlText w:val="%7."/>
+      <w:lvlJc w:val="left"/>
+      <w:pPr>
+        <w:ind w:left="5040" w:hanging="360"/>
+      </w:pPr>
+    </w:lvl>
+    <w:lvl w:ilvl="7" w:tplc="04090019" w:tentative="1">
+      <w:start w:val="1"/>
+      <w:numFmt w:val="lowerLetter"/>
+      <w:lvlText w:val="%8."/>
+      <w:lvlJc w:val="left"/>
+      <w:pPr>
+        <w:ind w:left="5760" w:hanging="360"/>
+      </w:pPr>
+    </w:lvl>
+    <w:lvl w:ilvl="8" w:tplc="0409001B" w:tentative="1">
+      <w:start w:val="1"/>
+      <w:numFmt w:val="lowerRoman"/>
+      <w:lvlText w:val="%9."/>
+      <w:lvlJc w:val="right"/>
+      <w:pPr>
+        <w:ind w:left="6480" w:hanging="180"/>
+      </w:pPr>
+    </w:lvl>
+  </w:abstractNum>
+  <w:abstractNum w:abstractNumId="3" w15:restartNumberingAfterBreak="0">
+    <w:nsid w:val="2958489F"/>
+    <w:multiLevelType w:val="hybridMultilevel"/>
+    <w:tmpl w:val="6840B598"/>
+    <w:lvl w:ilvl="0" w:tplc="0409000F">
+      <w:start w:val="1"/>
+      <w:numFmt w:val="decimal"/>
+      <w:lvlText w:val="%1."/>
+      <w:lvlJc w:val="left"/>
+      <w:pPr>
+        <w:ind w:left="720" w:hanging="360"/>
+      </w:pPr>
+      <w:rPr>
+        <w:rFonts w:hint="default"/>
+      </w:rPr>
+    </w:lvl>
+    <w:lvl w:ilvl="1" w:tplc="04090019" w:tentative="1">
+      <w:start w:val="1"/>
+      <w:numFmt w:val="lowerLetter"/>
+      <w:lvlText w:val="%2."/>
+      <w:lvlJc w:val="left"/>
+      <w:pPr>
+        <w:ind w:left="1440" w:hanging="360"/>
+      </w:pPr>
+    </w:lvl>
+    <w:lvl w:ilvl="2" w:tplc="0409001B" w:tentative="1">
+      <w:start w:val="1"/>
+      <w:numFmt w:val="lowerRoman"/>
+      <w:lvlText w:val="%3."/>
+      <w:lvlJc w:val="right"/>
+      <w:pPr>
+        <w:ind w:left="2160" w:hanging="180"/>
+      </w:pPr>
+    </w:lvl>
+    <w:lvl w:ilvl="3" w:tplc="0409000F" w:tentative="1">
+      <w:start w:val="1"/>
+      <w:numFmt w:val="decimal"/>
+      <w:lvlText w:val="%4."/>
+      <w:lvlJc w:val="left"/>
+      <w:pPr>
+        <w:ind w:left="2880" w:hanging="360"/>
+      </w:pPr>
+    </w:lvl>
+    <w:lvl w:ilvl="4" w:tplc="04090019" w:tentative="1">
+      <w:start w:val="1"/>
+      <w:numFmt w:val="lowerLetter"/>
+      <w:lvlText w:val="%5."/>
+      <w:lvlJc w:val="left"/>
+      <w:pPr>
+        <w:ind w:left="3600" w:hanging="360"/>
+      </w:pPr>
+    </w:lvl>
+    <w:lvl w:ilvl="5" w:tplc="0409001B" w:tentative="1">
+      <w:start w:val="1"/>
+      <w:numFmt w:val="lowerRoman"/>
+      <w:lvlText w:val="%6."/>
+      <w:lvlJc w:val="right"/>
+      <w:pPr>
+        <w:ind w:left="4320" w:hanging="180"/>
+      </w:pPr>
+    </w:lvl>
+    <w:lvl w:ilvl="6" w:tplc="0409000F" w:tentative="1">
+      <w:start w:val="1"/>
+      <w:numFmt w:val="decimal"/>
+      <w:lvlText w:val="%7."/>
+      <w:lvlJc w:val="left"/>
+      <w:pPr>
+        <w:ind w:left="5040" w:hanging="360"/>
+      </w:pPr>
+    </w:lvl>
+    <w:lvl w:ilvl="7" w:tplc="04090019" w:tentative="1">
+      <w:start w:val="1"/>
+      <w:numFmt w:val="lowerLetter"/>
+      <w:lvlText w:val="%8."/>
+      <w:lvlJc w:val="left"/>
+      <w:pPr>
+        <w:ind w:left="5760" w:hanging="360"/>
+      </w:pPr>
+    </w:lvl>
+    <w:lvl w:ilvl="8" w:tplc="0409001B" w:tentative="1">
+      <w:start w:val="1"/>
+      <w:numFmt w:val="lowerRoman"/>
+      <w:lvlText w:val="%9."/>
+      <w:lvlJc w:val="right"/>
+      <w:pPr>
+        <w:ind w:left="6480" w:hanging="180"/>
+      </w:pPr>
+    </w:lvl>
+  </w:abstractNum>
+  <w:abstractNum w:abstractNumId="4" w15:restartNumberingAfterBreak="0">
+    <w:nsid w:val="32C2025E"/>
+    <w:multiLevelType w:val="hybridMultilevel"/>
+    <w:tmpl w:val="A1C0B286"/>
+    <w:lvl w:ilvl="0" w:tplc="0409000F">
+      <w:start w:val="1"/>
+      <w:numFmt w:val="decimal"/>
+      <w:lvlText w:val="%1."/>
+      <w:lvlJc w:val="left"/>
+      <w:pPr>
+        <w:ind w:left="720" w:hanging="360"/>
+      </w:pPr>
+    </w:lvl>
+    <w:lvl w:ilvl="1" w:tplc="04090019">
+      <w:start w:val="1"/>
+      <w:numFmt w:val="lowerLetter"/>
+      <w:lvlText w:val="%2."/>
+      <w:lvlJc w:val="left"/>
+      <w:pPr>
+        <w:ind w:left="1440" w:hanging="360"/>
+      </w:pPr>
+    </w:lvl>
+    <w:lvl w:ilvl="2" w:tplc="0409001B">
+      <w:start w:val="1"/>
+      <w:numFmt w:val="lowerRoman"/>
+      <w:lvlText w:val="%3."/>
+      <w:lvlJc w:val="right"/>
+      <w:pPr>
+        <w:ind w:left="2160" w:hanging="180"/>
+      </w:pPr>
+    </w:lvl>
+    <w:lvl w:ilvl="3" w:tplc="6CEAE212">
+      <w:start w:val="1"/>
+      <w:numFmt w:val="bullet"/>
+      <w:lvlText w:val="-"/>
+      <w:lvlJc w:val="left"/>
+      <w:pPr>
+        <w:ind w:left="2880" w:hanging="360"/>
+      </w:pPr>
+      <w:rPr>
+        <w:rFonts w:ascii="Calibri" w:eastAsiaTheme="minorEastAsia" w:hAnsi="Calibri" w:cs="Calibri" w:hint="default"/>
+      </w:rPr>
+    </w:lvl>
+    <w:lvl w:ilvl="4" w:tplc="04090019" w:tentative="1">
+      <w:start w:val="1"/>
+      <w:numFmt w:val="lowerLetter"/>
+      <w:lvlText w:val="%5."/>
+      <w:lvlJc w:val="left"/>
+      <w:pPr>
+        <w:ind w:left="3600" w:hanging="360"/>
+      </w:pPr>
+    </w:lvl>
+    <w:lvl w:ilvl="5" w:tplc="0409001B" w:tentative="1">
+      <w:start w:val="1"/>
+      <w:numFmt w:val="lowerRoman"/>
+      <w:lvlText w:val="%6."/>
+      <w:lvlJc w:val="right"/>
+      <w:pPr>
+        <w:ind w:left="4320" w:hanging="180"/>
+      </w:pPr>
+    </w:lvl>
+    <w:lvl w:ilvl="6" w:tplc="0409000F" w:tentative="1">
+      <w:start w:val="1"/>
+      <w:numFmt w:val="decimal"/>
+      <w:lvlText w:val="%7."/>
+      <w:lvlJc w:val="left"/>
+      <w:pPr>
+        <w:ind w:left="5040" w:hanging="360"/>
+      </w:pPr>
+    </w:lvl>
+    <w:lvl w:ilvl="7" w:tplc="04090019" w:tentative="1">
+      <w:start w:val="1"/>
+      <w:numFmt w:val="lowerLetter"/>
+      <w:lvlText w:val="%8."/>
+      <w:lvlJc w:val="left"/>
+      <w:pPr>
+        <w:ind w:left="5760" w:hanging="360"/>
+      </w:pPr>
+    </w:lvl>
+    <w:lvl w:ilvl="8" w:tplc="0409001B" w:tentative="1">
+      <w:start w:val="1"/>
+      <w:numFmt w:val="lowerRoman"/>
+      <w:lvlText w:val="%9."/>
+      <w:lvlJc w:val="right"/>
+      <w:pPr>
+        <w:ind w:left="6480" w:hanging="180"/>
+      </w:pPr>
+    </w:lvl>
+  </w:abstractNum>
+  <w:abstractNum w:abstractNumId="5" w15:restartNumberingAfterBreak="0">
     <w:nsid w:val="32C905CA"/>
     <w:multiLevelType w:val="hybridMultilevel"/>
     <w:tmpl w:val="849E1690"/>
@@ -139,8 +1762,139 @@
       </w:pPr>
     </w:lvl>
   </w:abstractNum>
+  <w:abstractNum w:abstractNumId="6" w15:restartNumberingAfterBreak="0">
+    <w:nsid w:val="36D12A3F"/>
+    <w:multiLevelType w:val="hybridMultilevel"/>
+    <w:tmpl w:val="B51C878E"/>
+    <w:lvl w:ilvl="0" w:tplc="D9A4E76C">
+      <w:start w:val="1"/>
+      <w:numFmt w:val="bullet"/>
+      <w:lvlText w:val="-"/>
+      <w:lvlJc w:val="left"/>
+      <w:pPr>
+        <w:ind w:left="1440" w:hanging="360"/>
+      </w:pPr>
+      <w:rPr>
+        <w:rFonts w:ascii="Calibri" w:eastAsiaTheme="minorEastAsia" w:hAnsi="Calibri" w:cs="Calibri" w:hint="default"/>
+      </w:rPr>
+    </w:lvl>
+    <w:lvl w:ilvl="1" w:tplc="04090003" w:tentative="1">
+      <w:start w:val="1"/>
+      <w:numFmt w:val="bullet"/>
+      <w:lvlText w:val="o"/>
+      <w:lvlJc w:val="left"/>
+      <w:pPr>
+        <w:ind w:left="2160" w:hanging="360"/>
+      </w:pPr>
+      <w:rPr>
+        <w:rFonts w:ascii="Courier New" w:hAnsi="Courier New" w:cs="Courier New" w:hint="default"/>
+      </w:rPr>
+    </w:lvl>
+    <w:lvl w:ilvl="2" w:tplc="04090005" w:tentative="1">
+      <w:start w:val="1"/>
+      <w:numFmt w:val="bullet"/>
+      <w:lvlText w:val=""/>
+      <w:lvlJc w:val="left"/>
+      <w:pPr>
+        <w:ind w:left="2880" w:hanging="360"/>
+      </w:pPr>
+      <w:rPr>
+        <w:rFonts w:ascii="Wingdings" w:hAnsi="Wingdings" w:hint="default"/>
+      </w:rPr>
+    </w:lvl>
+    <w:lvl w:ilvl="3" w:tplc="04090001" w:tentative="1">
+      <w:start w:val="1"/>
+      <w:numFmt w:val="bullet"/>
+      <w:lvlText w:val=""/>
+      <w:lvlJc w:val="left"/>
+      <w:pPr>
+        <w:ind w:left="3600" w:hanging="360"/>
+      </w:pPr>
+      <w:rPr>
+        <w:rFonts w:ascii="Symbol" w:hAnsi="Symbol" w:hint="default"/>
+      </w:rPr>
+    </w:lvl>
+    <w:lvl w:ilvl="4" w:tplc="04090003" w:tentative="1">
+      <w:start w:val="1"/>
+      <w:numFmt w:val="bullet"/>
+      <w:lvlText w:val="o"/>
+      <w:lvlJc w:val="left"/>
+      <w:pPr>
+        <w:ind w:left="4320" w:hanging="360"/>
+      </w:pPr>
+      <w:rPr>
+        <w:rFonts w:ascii="Courier New" w:hAnsi="Courier New" w:cs="Courier New" w:hint="default"/>
+      </w:rPr>
+    </w:lvl>
+    <w:lvl w:ilvl="5" w:tplc="04090005" w:tentative="1">
+      <w:start w:val="1"/>
+      <w:numFmt w:val="bullet"/>
+      <w:lvlText w:val=""/>
+      <w:lvlJc w:val="left"/>
+      <w:pPr>
+        <w:ind w:left="5040" w:hanging="360"/>
+      </w:pPr>
+      <w:rPr>
+        <w:rFonts w:ascii="Wingdings" w:hAnsi="Wingdings" w:hint="default"/>
+      </w:rPr>
+    </w:lvl>
+    <w:lvl w:ilvl="6" w:tplc="04090001" w:tentative="1">
+      <w:start w:val="1"/>
+      <w:numFmt w:val="bullet"/>
+      <w:lvlText w:val=""/>
+      <w:lvlJc w:val="left"/>
+      <w:pPr>
+        <w:ind w:left="5760" w:hanging="360"/>
+      </w:pPr>
+      <w:rPr>
+        <w:rFonts w:ascii="Symbol" w:hAnsi="Symbol" w:hint="default"/>
+      </w:rPr>
+    </w:lvl>
+    <w:lvl w:ilvl="7" w:tplc="04090003" w:tentative="1">
+      <w:start w:val="1"/>
+      <w:numFmt w:val="bullet"/>
+      <w:lvlText w:val="o"/>
+      <w:lvlJc w:val="left"/>
+      <w:pPr>
+        <w:ind w:left="6480" w:hanging="360"/>
+      </w:pPr>
+      <w:rPr>
+        <w:rFonts w:ascii="Courier New" w:hAnsi="Courier New" w:cs="Courier New" w:hint="default"/>
+      </w:rPr>
+    </w:lvl>
+    <w:lvl w:ilvl="8" w:tplc="04090005" w:tentative="1">
+      <w:start w:val="1"/>
+      <w:numFmt w:val="bullet"/>
+      <w:lvlText w:val=""/>
+      <w:lvlJc w:val="left"/>
+      <w:pPr>
+        <w:ind w:left="7200" w:hanging="360"/>
+      </w:pPr>
+      <w:rPr>
+        <w:rFonts w:ascii="Wingdings" w:hAnsi="Wingdings" w:hint="default"/>
+      </w:rPr>
+    </w:lvl>
+  </w:abstractNum>
   <w:num w:numId="1" w16cid:durableId="877594055">
+    <w:abstractNumId w:val="5"/>
+  </w:num>
+  <w:num w:numId="2" w16cid:durableId="183861106">
+    <w:abstractNumId w:val="2"/>
+  </w:num>
+  <w:num w:numId="3" w16cid:durableId="880477754">
     <w:abstractNumId w:val="0"/>
+  </w:num>
+  <w:num w:numId="4" w16cid:durableId="1771971230">
+    <w:abstractNumId w:val="3"/>
+  </w:num>
+  <w:num w:numId="5" w16cid:durableId="2091810715">
+    <w:abstractNumId w:val="4"/>
+  </w:num>
+  <w:num w:numId="6" w16cid:durableId="1068571238">
+    <w:abstractNumId w:val="6"/>
+  </w:num>
+  <w:num w:numId="7" w16cid:durableId="1042443709">
+    <w:abstractNumId w:val="1"/>
   </w:num>
 </w:numbering>
 </file>
@@ -546,6 +2300,27 @@
     <w:name w:val="Normal"/>
     <w:qFormat/>
   </w:style>
+  <w:style w:type="paragraph" w:styleId="Heading1">
+    <w:name w:val="heading 1"/>
+    <w:basedOn w:val="Normal"/>
+    <w:next w:val="Normal"/>
+    <w:link w:val="Heading1Char"/>
+    <w:uiPriority w:val="9"/>
+    <w:qFormat/>
+    <w:rsid w:val="00B010FF"/>
+    <w:pPr>
+      <w:keepNext/>
+      <w:keepLines/>
+      <w:spacing w:before="240" w:after="0"/>
+      <w:outlineLvl w:val="0"/>
+    </w:pPr>
+    <w:rPr>
+      <w:rFonts w:asciiTheme="majorHAnsi" w:eastAsiaTheme="majorEastAsia" w:hAnsiTheme="majorHAnsi" w:cstheme="majorBidi"/>
+      <w:color w:val="2F5496" w:themeColor="accent1" w:themeShade="BF"/>
+      <w:sz w:val="32"/>
+      <w:szCs w:val="32"/>
+    </w:rPr>
+  </w:style>
   <w:style w:type="character" w:default="1" w:styleId="DefaultParagraphFont">
     <w:name w:val="Default Paragraph Font"/>
     <w:uiPriority w:val="1"/>
@@ -582,6 +2357,81 @@
     <w:pPr>
       <w:ind w:left="720"/>
       <w:contextualSpacing/>
+    </w:pPr>
+  </w:style>
+  <w:style w:type="paragraph" w:styleId="Title">
+    <w:name w:val="Title"/>
+    <w:basedOn w:val="Normal"/>
+    <w:next w:val="Normal"/>
+    <w:link w:val="TitleChar"/>
+    <w:uiPriority w:val="10"/>
+    <w:qFormat/>
+    <w:rsid w:val="00B010FF"/>
+    <w:pPr>
+      <w:spacing w:after="0" w:line="240" w:lineRule="auto"/>
+      <w:contextualSpacing/>
+    </w:pPr>
+    <w:rPr>
+      <w:rFonts w:asciiTheme="majorHAnsi" w:eastAsiaTheme="majorEastAsia" w:hAnsiTheme="majorHAnsi" w:cstheme="majorBidi"/>
+      <w:spacing w:val="-10"/>
+      <w:kern w:val="28"/>
+      <w:sz w:val="56"/>
+      <w:szCs w:val="56"/>
+    </w:rPr>
+  </w:style>
+  <w:style w:type="character" w:customStyle="1" w:styleId="TitleChar">
+    <w:name w:val="Title Char"/>
+    <w:basedOn w:val="DefaultParagraphFont"/>
+    <w:link w:val="Title"/>
+    <w:uiPriority w:val="10"/>
+    <w:rsid w:val="00B010FF"/>
+    <w:rPr>
+      <w:rFonts w:asciiTheme="majorHAnsi" w:eastAsiaTheme="majorEastAsia" w:hAnsiTheme="majorHAnsi" w:cstheme="majorBidi"/>
+      <w:spacing w:val="-10"/>
+      <w:kern w:val="28"/>
+      <w:sz w:val="56"/>
+      <w:szCs w:val="56"/>
+    </w:rPr>
+  </w:style>
+  <w:style w:type="character" w:customStyle="1" w:styleId="Heading1Char">
+    <w:name w:val="Heading 1 Char"/>
+    <w:basedOn w:val="DefaultParagraphFont"/>
+    <w:link w:val="Heading1"/>
+    <w:uiPriority w:val="9"/>
+    <w:rsid w:val="00B010FF"/>
+    <w:rPr>
+      <w:rFonts w:asciiTheme="majorHAnsi" w:eastAsiaTheme="majorEastAsia" w:hAnsiTheme="majorHAnsi" w:cstheme="majorBidi"/>
+      <w:color w:val="2F5496" w:themeColor="accent1" w:themeShade="BF"/>
+      <w:sz w:val="32"/>
+      <w:szCs w:val="32"/>
+    </w:rPr>
+  </w:style>
+  <w:style w:type="paragraph" w:styleId="Caption">
+    <w:name w:val="caption"/>
+    <w:basedOn w:val="Normal"/>
+    <w:next w:val="Normal"/>
+    <w:uiPriority w:val="35"/>
+    <w:unhideWhenUsed/>
+    <w:qFormat/>
+    <w:rsid w:val="00921863"/>
+    <w:pPr>
+      <w:spacing w:after="200" w:line="240" w:lineRule="auto"/>
+    </w:pPr>
+    <w:rPr>
+      <w:i/>
+      <w:iCs/>
+      <w:color w:val="44546A" w:themeColor="text2"/>
+      <w:sz w:val="18"/>
+      <w:szCs w:val="18"/>
+    </w:rPr>
+  </w:style>
+  <w:style w:type="paragraph" w:styleId="NoSpacing">
+    <w:name w:val="No Spacing"/>
+    <w:uiPriority w:val="1"/>
+    <w:qFormat/>
+    <w:rsid w:val="00E37687"/>
+    <w:pPr>
+      <w:spacing w:after="0" w:line="240" w:lineRule="auto"/>
     </w:pPr>
   </w:style>
 </w:styles>
